--- a/SQL/SQL.docx
+++ b/SQL/SQL.docx
@@ -42,12 +42,8 @@
     </w:p>
     <w:p>
       <w:pPr>
-        <w:pStyle w:val="ListParagraph"/>
-        <w:numPr>
-          <w:ilvl w:val="0"/>
-          <w:numId w:val="7"/>
-        </w:numPr>
         <w:spacing w:line="360" w:lineRule="auto"/>
+        <w:ind w:left="360"/>
         <w:rPr>
           <w:rFonts w:ascii="Times New Roman" w:hAnsi="Times New Roman" w:cs="Times New Roman"/>
           <w:b/>
@@ -88,29 +84,7 @@
           <w:szCs w:val="28"/>
           <w:lang w:val="en-US"/>
         </w:rPr>
-        <w:t>(</w:t>
-      </w:r>
-      <w:r>
-        <w:rPr>
-          <w:rFonts w:ascii="Times New Roman" w:hAnsi="Times New Roman" w:cs="Times New Roman"/>
-          <w:b/>
-          <w:bCs/>
-          <w:sz w:val="28"/>
-          <w:szCs w:val="28"/>
-          <w:lang w:val="en-US"/>
-        </w:rPr>
-        <w:t>Structured Query Language</w:t>
-      </w:r>
-      <w:r>
-        <w:rPr>
-          <w:rFonts w:ascii="Times New Roman" w:hAnsi="Times New Roman" w:cs="Times New Roman"/>
-          <w:b/>
-          <w:bCs/>
-          <w:sz w:val="28"/>
-          <w:szCs w:val="28"/>
-          <w:lang w:val="en-US"/>
-        </w:rPr>
-        <w:t>)</w:t>
+        <w:t>(Structured Query Language)</w:t>
       </w:r>
     </w:p>
     <w:p>
@@ -325,25 +299,7 @@
           <w:szCs w:val="24"/>
           <w:lang w:val="en-US"/>
         </w:rPr>
-        <w:t>SQL queries and other operations take the form of commands written as statements and are aggregated into programs that enable users to add, modify or retrieve data from database tables</w:t>
-      </w:r>
-      <w:r>
-        <w:rPr>
-          <w:rFonts w:ascii="Times New Roman" w:hAnsi="Times New Roman" w:cs="Times New Roman"/>
-          <w:sz w:val="24"/>
-          <w:szCs w:val="24"/>
-          <w:lang w:val="en-US"/>
-        </w:rPr>
-        <w:t xml:space="preserve">. </w:t>
-      </w:r>
-      <w:r>
-        <w:rPr>
-          <w:rFonts w:ascii="Times New Roman" w:hAnsi="Times New Roman" w:cs="Times New Roman"/>
-          <w:sz w:val="24"/>
-          <w:szCs w:val="24"/>
-          <w:lang w:val="en-US"/>
-        </w:rPr>
-        <w:t>A table is the most basic unit of a database and consists of rows and columns of data. A single table holds records, and each record is stored in a row of the table. Tables are the most used type of database objects, or structures that hold or reference data in a relational database. Other types of database objects include the following:</w:t>
+        <w:t>SQL queries and other operations take the form of commands written as statements and are aggregated into programs that enable users to add, modify or retrieve data from database tables. A table is the most basic unit of a database and consists of rows and columns of data. A single table holds records, and each record is stored in a row of the table. Tables are the most used type of database objects, or structures that hold or reference data in a relational database. Other types of database objects include the following:</w:t>
       </w:r>
     </w:p>
     <w:p>
@@ -813,16 +769,7 @@
           <w:szCs w:val="24"/>
           <w:lang w:val="en-US"/>
         </w:rPr>
-        <w:t xml:space="preserve"> </w:t>
-      </w:r>
-      <w:r>
-        <w:rPr>
-          <w:rFonts w:ascii="Times New Roman" w:hAnsi="Times New Roman" w:cs="Times New Roman"/>
-          <w:sz w:val="24"/>
-          <w:szCs w:val="24"/>
-          <w:lang w:val="en-US"/>
-        </w:rPr>
-        <w:t>SQL does not require a large number of coding lines for managing the database systems. We can easily access and maintain the database by using simple SQL syntactical rules. These simple rules make the SQL user-friendly.</w:t>
+        <w:t xml:space="preserve"> SQL does not require a large number of coding lines for managing the database systems. We can easily access and maintain the database by using simple SQL syntactical rules. These simple rules make the SQL user-friendly.</w:t>
       </w:r>
     </w:p>
     <w:p>
@@ -859,34 +806,7 @@
           <w:szCs w:val="24"/>
           <w:lang w:val="en-US"/>
         </w:rPr>
-        <w:t xml:space="preserve"> </w:t>
-      </w:r>
-      <w:r>
-        <w:rPr>
-          <w:rFonts w:ascii="Times New Roman" w:hAnsi="Times New Roman" w:cs="Times New Roman"/>
-          <w:sz w:val="24"/>
-          <w:szCs w:val="24"/>
-          <w:lang w:val="en-US"/>
-        </w:rPr>
-        <w:t xml:space="preserve">A large amount of data is accessed quickly and efficiently from the database by using SQL queries. Insertion, deletion, and </w:t>
-      </w:r>
-      <w:r>
-        <w:rPr>
-          <w:rFonts w:ascii="Times New Roman" w:hAnsi="Times New Roman" w:cs="Times New Roman"/>
-          <w:sz w:val="24"/>
-          <w:szCs w:val="24"/>
-          <w:lang w:val="en-US"/>
-        </w:rPr>
-        <w:t>updating</w:t>
-      </w:r>
-      <w:r>
-        <w:rPr>
-          <w:rFonts w:ascii="Times New Roman" w:hAnsi="Times New Roman" w:cs="Times New Roman"/>
-          <w:sz w:val="24"/>
-          <w:szCs w:val="24"/>
-          <w:lang w:val="en-US"/>
-        </w:rPr>
-        <w:t xml:space="preserve"> operations on data are also performed in less time.</w:t>
+        <w:t xml:space="preserve"> A large amount of data is accessed quickly and efficiently from the database by using SQL queries. Insertion, deletion, and updating operations on data are also performed in less time.</w:t>
       </w:r>
     </w:p>
     <w:p>
@@ -923,16 +843,7 @@
           <w:szCs w:val="24"/>
           <w:lang w:val="en-US"/>
         </w:rPr>
-        <w:t xml:space="preserve"> </w:t>
-      </w:r>
-      <w:r>
-        <w:rPr>
-          <w:rFonts w:ascii="Times New Roman" w:hAnsi="Times New Roman" w:cs="Times New Roman"/>
-          <w:sz w:val="24"/>
-          <w:szCs w:val="24"/>
-          <w:lang w:val="en-US"/>
-        </w:rPr>
-        <w:t>SQL follows the long-established standards of ISO and ANSI, which offer a uniform platform across the globe to all its users.</w:t>
+        <w:t xml:space="preserve"> SQL follows the long-established standards of ISO and ANSI, which offer a uniform platform across the globe to all its users.</w:t>
       </w:r>
     </w:p>
     <w:p>
@@ -969,16 +880,7 @@
           <w:szCs w:val="24"/>
           <w:lang w:val="en-US"/>
         </w:rPr>
-        <w:t xml:space="preserve"> </w:t>
-      </w:r>
-      <w:r>
-        <w:rPr>
-          <w:rFonts w:ascii="Times New Roman" w:hAnsi="Times New Roman" w:cs="Times New Roman"/>
-          <w:sz w:val="24"/>
-          <w:szCs w:val="24"/>
-          <w:lang w:val="en-US"/>
-        </w:rPr>
-        <w:t>The structured query language can be easily used in desktop computers, laptops, tablets, and even smartphones. It can also be used with other applications according to the user's requirements.</w:t>
+        <w:t xml:space="preserve"> The structured query language can be easily used in desktop computers, laptops, tablets, and even smartphones. It can also be used with other applications according to the user's requirements.</w:t>
       </w:r>
     </w:p>
     <w:p>
@@ -1015,16 +917,7 @@
           <w:szCs w:val="24"/>
           <w:lang w:val="en-US"/>
         </w:rPr>
-        <w:t xml:space="preserve"> </w:t>
-      </w:r>
-      <w:r>
-        <w:rPr>
-          <w:rFonts w:ascii="Times New Roman" w:hAnsi="Times New Roman" w:cs="Times New Roman"/>
-          <w:sz w:val="24"/>
-          <w:szCs w:val="24"/>
-          <w:lang w:val="en-US"/>
-        </w:rPr>
-        <w:t>We can easily learn and understand the SQL language. We can also use this language for communicating with the database because it is a simple query language. This language is also used for receiving the answers to complex queries in a few seconds.</w:t>
+        <w:t xml:space="preserve"> We can easily learn and understand the SQL language. We can also use this language for communicating with the database because it is a simple query language. This language is also used for receiving the answers to complex queries in a few seconds.</w:t>
       </w:r>
     </w:p>
     <w:p>
@@ -1061,27 +954,7 @@
           <w:szCs w:val="24"/>
           <w:lang w:val="en-US"/>
         </w:rPr>
-        <w:t xml:space="preserve"> </w:t>
-      </w:r>
-      <w:proofErr w:type="gramStart"/>
-      <w:r>
-        <w:rPr>
-          <w:rFonts w:ascii="Times New Roman" w:hAnsi="Times New Roman" w:cs="Times New Roman"/>
-          <w:sz w:val="24"/>
-          <w:szCs w:val="24"/>
-          <w:lang w:val="en-US"/>
-        </w:rPr>
-        <w:t>The</w:t>
-      </w:r>
-      <w:proofErr w:type="gramEnd"/>
-      <w:r>
-        <w:rPr>
-          <w:rFonts w:ascii="Times New Roman" w:hAnsi="Times New Roman" w:cs="Times New Roman"/>
-          <w:sz w:val="24"/>
-          <w:szCs w:val="24"/>
-          <w:lang w:val="en-US"/>
-        </w:rPr>
-        <w:t xml:space="preserve"> SQL language also helps in making the multiple views of the database structure for the different database users.</w:t>
+        <w:t xml:space="preserve"> The SQL language also helps in making the multiple views of the database structure for the different database users.</w:t>
       </w:r>
     </w:p>
     <w:p>
@@ -1139,36 +1012,16 @@
           <w:szCs w:val="24"/>
           <w:lang w:val="en-US"/>
         </w:rPr>
-        <w:t>Cost</w:t>
-      </w:r>
-      <w:r>
-        <w:rPr>
-          <w:rFonts w:ascii="Times New Roman" w:hAnsi="Times New Roman" w:cs="Times New Roman"/>
-          <w:b/>
-          <w:bCs/>
-          <w:sz w:val="24"/>
-          <w:szCs w:val="24"/>
-          <w:lang w:val="en-US"/>
-        </w:rPr>
-        <w:t>:</w:t>
-      </w:r>
-      <w:r>
-        <w:rPr>
-          <w:rFonts w:ascii="Times New Roman" w:hAnsi="Times New Roman" w:cs="Times New Roman"/>
-          <w:sz w:val="24"/>
-          <w:szCs w:val="24"/>
-          <w:lang w:val="en-US"/>
-        </w:rPr>
-        <w:t xml:space="preserve"> </w:t>
-      </w:r>
-      <w:r>
-        <w:rPr>
-          <w:rFonts w:ascii="Times New Roman" w:hAnsi="Times New Roman" w:cs="Times New Roman"/>
-          <w:sz w:val="24"/>
-          <w:szCs w:val="24"/>
-          <w:lang w:val="en-US"/>
-        </w:rPr>
-        <w:t>The operation cost of some SQL versions is high. That's why some programmers cannot use the Structured Query Language.</w:t>
+        <w:t>Cost:</w:t>
+      </w:r>
+      <w:r>
+        <w:rPr>
+          <w:rFonts w:ascii="Times New Roman" w:hAnsi="Times New Roman" w:cs="Times New Roman"/>
+          <w:sz w:val="24"/>
+          <w:szCs w:val="24"/>
+          <w:lang w:val="en-US"/>
+        </w:rPr>
+        <w:t xml:space="preserve"> The operation cost of some SQL versions is high. That's why some programmers cannot use the Structured Query Language.</w:t>
       </w:r>
     </w:p>
     <w:p>
@@ -1196,36 +1049,16 @@
           <w:szCs w:val="24"/>
           <w:lang w:val="en-US"/>
         </w:rPr>
-        <w:t>Interface is Complex</w:t>
-      </w:r>
-      <w:r>
-        <w:rPr>
-          <w:rFonts w:ascii="Times New Roman" w:hAnsi="Times New Roman" w:cs="Times New Roman"/>
-          <w:b/>
-          <w:bCs/>
-          <w:sz w:val="24"/>
-          <w:szCs w:val="24"/>
-          <w:lang w:val="en-US"/>
-        </w:rPr>
-        <w:t>:</w:t>
-      </w:r>
-      <w:r>
-        <w:rPr>
-          <w:rFonts w:ascii="Times New Roman" w:hAnsi="Times New Roman" w:cs="Times New Roman"/>
-          <w:sz w:val="24"/>
-          <w:szCs w:val="24"/>
-          <w:lang w:val="en-US"/>
-        </w:rPr>
-        <w:t xml:space="preserve"> </w:t>
-      </w:r>
-      <w:r>
-        <w:rPr>
-          <w:rFonts w:ascii="Times New Roman" w:hAnsi="Times New Roman" w:cs="Times New Roman"/>
-          <w:sz w:val="24"/>
-          <w:szCs w:val="24"/>
-          <w:lang w:val="en-US"/>
-        </w:rPr>
-        <w:t>Another big disadvantage is that the interface of Structured query language is difficult, which makes it difficult for SQL users to use and manage it.</w:t>
+        <w:t>Interface is Complex:</w:t>
+      </w:r>
+      <w:r>
+        <w:rPr>
+          <w:rFonts w:ascii="Times New Roman" w:hAnsi="Times New Roman" w:cs="Times New Roman"/>
+          <w:sz w:val="24"/>
+          <w:szCs w:val="24"/>
+          <w:lang w:val="en-US"/>
+        </w:rPr>
+        <w:t xml:space="preserve"> Another big disadvantage is that the interface of Structured query language is difficult, which makes it difficult for SQL users to use and manage it.</w:t>
       </w:r>
     </w:p>
     <w:p>
@@ -1253,36 +1086,16 @@
           <w:szCs w:val="24"/>
           <w:lang w:val="en-US"/>
         </w:rPr>
-        <w:t>Partial Database control</w:t>
-      </w:r>
-      <w:r>
-        <w:rPr>
-          <w:rFonts w:ascii="Times New Roman" w:hAnsi="Times New Roman" w:cs="Times New Roman"/>
-          <w:b/>
-          <w:bCs/>
-          <w:sz w:val="24"/>
-          <w:szCs w:val="24"/>
-          <w:lang w:val="en-US"/>
-        </w:rPr>
-        <w:t>:</w:t>
-      </w:r>
-      <w:r>
-        <w:rPr>
-          <w:rFonts w:ascii="Times New Roman" w:hAnsi="Times New Roman" w:cs="Times New Roman"/>
-          <w:sz w:val="24"/>
-          <w:szCs w:val="24"/>
-          <w:lang w:val="en-US"/>
-        </w:rPr>
-        <w:t xml:space="preserve"> </w:t>
-      </w:r>
-      <w:r>
-        <w:rPr>
-          <w:rFonts w:ascii="Times New Roman" w:hAnsi="Times New Roman" w:cs="Times New Roman"/>
-          <w:sz w:val="24"/>
-          <w:szCs w:val="24"/>
-          <w:lang w:val="en-US"/>
-        </w:rPr>
-        <w:t>The business rules are hidden. So, the data professionals and users who are using this query language cannot have full database control.</w:t>
+        <w:t>Partial Database control:</w:t>
+      </w:r>
+      <w:r>
+        <w:rPr>
+          <w:rFonts w:ascii="Times New Roman" w:hAnsi="Times New Roman" w:cs="Times New Roman"/>
+          <w:sz w:val="24"/>
+          <w:szCs w:val="24"/>
+          <w:lang w:val="en-US"/>
+        </w:rPr>
+        <w:t xml:space="preserve"> The business rules are hidden. So, the data professionals and users who are using this query language cannot have full database control.</w:t>
       </w:r>
     </w:p>
     <w:p>
@@ -3248,6 +3061,7 @@
   <w:style w:type="character" w:default="1" w:styleId="DefaultParagraphFont">
     <w:name w:val="Default Paragraph Font"/>
     <w:uiPriority w:val="1"/>
+    <w:semiHidden/>
     <w:unhideWhenUsed/>
   </w:style>
   <w:style w:type="table" w:default="1" w:styleId="TableNormal">

--- a/SQL/SQL.docx
+++ b/SQL/SQL.docx
@@ -15,7 +15,6 @@
           <w:lang w:val="en-US"/>
         </w:rPr>
       </w:pPr>
-      <w:proofErr w:type="spellStart"/>
       <w:r>
         <w:rPr>
           <w:rFonts w:ascii="Times New Roman" w:hAnsi="Times New Roman" w:cs="Times New Roman"/>
@@ -25,19 +24,7 @@
           <w:szCs w:val="32"/>
           <w:lang w:val="en-US"/>
         </w:rPr>
-        <w:t>StarLabs</w:t>
-      </w:r>
-      <w:proofErr w:type="spellEnd"/>
-      <w:r>
-        <w:rPr>
-          <w:rFonts w:ascii="Times New Roman" w:hAnsi="Times New Roman" w:cs="Times New Roman"/>
-          <w:b/>
-          <w:bCs/>
-          <w:sz w:val="32"/>
-          <w:szCs w:val="32"/>
-          <w:lang w:val="en-US"/>
-        </w:rPr>
-        <w:t xml:space="preserve"> 2022 - Documentation </w:t>
+        <w:t xml:space="preserve">StarLabs 2022 - Documentation </w:t>
       </w:r>
     </w:p>
     <w:p>
@@ -115,6 +102,75 @@
           <w:lang w:val="en-US"/>
         </w:rPr>
         <w:t xml:space="preserve"> </w:t>
+      </w:r>
+    </w:p>
+    <w:p>
+      <w:pPr>
+        <w:spacing w:line="360" w:lineRule="auto"/>
+        <w:jc w:val="both"/>
+        <w:rPr>
+          <w:rFonts w:ascii="Times New Roman" w:hAnsi="Times New Roman" w:cs="Times New Roman"/>
+          <w:sz w:val="24"/>
+          <w:szCs w:val="24"/>
+          <w:lang w:val="en-US"/>
+        </w:rPr>
+      </w:pPr>
+      <w:r>
+        <w:rPr>
+          <w:rFonts w:ascii="Times New Roman" w:hAnsi="Times New Roman" w:cs="Times New Roman"/>
+          <w:noProof/>
+          <w:sz w:val="24"/>
+          <w:szCs w:val="24"/>
+          <w:lang w:val="en-US"/>
+        </w:rPr>
+        <w:drawing>
+          <wp:inline distT="0" distB="0" distL="0" distR="0" wp14:anchorId="34689D15" wp14:editId="5E1A95B8">
+            <wp:extent cx="5722620" cy="4648200"/>
+            <wp:effectExtent l="0" t="0" r="0" b="0"/>
+            <wp:docPr id="1" name="Picture 1"/>
+            <wp:cNvGraphicFramePr>
+              <a:graphicFrameLocks xmlns:a="http://schemas.openxmlformats.org/drawingml/2006/main" noChangeAspect="1"/>
+            </wp:cNvGraphicFramePr>
+            <a:graphic xmlns:a="http://schemas.openxmlformats.org/drawingml/2006/main">
+              <a:graphicData uri="http://schemas.openxmlformats.org/drawingml/2006/picture">
+                <pic:pic xmlns:pic="http://schemas.openxmlformats.org/drawingml/2006/picture">
+                  <pic:nvPicPr>
+                    <pic:cNvPr id="0" name="Picture 1"/>
+                    <pic:cNvPicPr>
+                      <a:picLocks noChangeAspect="1" noChangeArrowheads="1"/>
+                    </pic:cNvPicPr>
+                  </pic:nvPicPr>
+                  <pic:blipFill>
+                    <a:blip r:embed="rId5">
+                      <a:extLst>
+                        <a:ext uri="{28A0092B-C50C-407E-A947-70E740481C1C}">
+                          <a14:useLocalDpi xmlns:a14="http://schemas.microsoft.com/office/drawing/2010/main" val="0"/>
+                        </a:ext>
+                      </a:extLst>
+                    </a:blip>
+                    <a:srcRect/>
+                    <a:stretch>
+                      <a:fillRect/>
+                    </a:stretch>
+                  </pic:blipFill>
+                  <pic:spPr bwMode="auto">
+                    <a:xfrm>
+                      <a:off x="0" y="0"/>
+                      <a:ext cx="5722620" cy="4648200"/>
+                    </a:xfrm>
+                    <a:prstGeom prst="rect">
+                      <a:avLst/>
+                    </a:prstGeom>
+                    <a:noFill/>
+                    <a:ln>
+                      <a:noFill/>
+                    </a:ln>
+                  </pic:spPr>
+                </pic:pic>
+              </a:graphicData>
+            </a:graphic>
+          </wp:inline>
+        </w:drawing>
       </w:r>
     </w:p>
     <w:p>
@@ -258,27 +314,17 @@
           <w:szCs w:val="24"/>
           <w:lang w:val="en-US"/>
         </w:rPr>
-        <w:t>etrieving subsets of information from within relational database management systems (</w:t>
-      </w:r>
-      <w:proofErr w:type="spellStart"/>
-      <w:r>
-        <w:rPr>
-          <w:rFonts w:ascii="Times New Roman" w:hAnsi="Times New Roman" w:cs="Times New Roman"/>
-          <w:sz w:val="24"/>
-          <w:szCs w:val="24"/>
-          <w:lang w:val="en-US"/>
-        </w:rPr>
-        <w:t>RDBMSes</w:t>
-      </w:r>
-      <w:proofErr w:type="spellEnd"/>
-      <w:r>
-        <w:rPr>
-          <w:rFonts w:ascii="Times New Roman" w:hAnsi="Times New Roman" w:cs="Times New Roman"/>
-          <w:sz w:val="24"/>
-          <w:szCs w:val="24"/>
-          <w:lang w:val="en-US"/>
-        </w:rPr>
-        <w:t>) -- this information can be used for transaction processing, analytics applications and other applications that require communicating with a relational database</w:t>
+        <w:t xml:space="preserve">etrieving subsets of information from within relational database management systems (RDBMSes) -- this information can be used for transaction processing, analytics </w:t>
+      </w:r>
+      <w:r>
+        <w:rPr>
+          <w:rFonts w:ascii="Times New Roman" w:hAnsi="Times New Roman" w:cs="Times New Roman"/>
+          <w:sz w:val="24"/>
+          <w:szCs w:val="24"/>
+          <w:lang w:val="en-US"/>
+        </w:rPr>
+        <w:lastRenderedPageBreak/>
+        <w:t>applications and other applications that require communicating with a relational database</w:t>
       </w:r>
     </w:p>
     <w:p>
@@ -409,42 +455,6 @@
         </w:rPr>
         <w:t> consist of data retrieved from one or more tables, usually a subset of that data that is selected based on search criteria.</w:t>
       </w:r>
-    </w:p>
-    <w:p>
-      <w:pPr>
-        <w:spacing w:line="360" w:lineRule="auto"/>
-        <w:jc w:val="both"/>
-        <w:rPr>
-          <w:rFonts w:ascii="Times New Roman" w:hAnsi="Times New Roman" w:cs="Times New Roman"/>
-          <w:sz w:val="24"/>
-          <w:szCs w:val="24"/>
-          <w:lang w:val="en-US"/>
-        </w:rPr>
-      </w:pPr>
-    </w:p>
-    <w:p>
-      <w:pPr>
-        <w:spacing w:line="360" w:lineRule="auto"/>
-        <w:jc w:val="both"/>
-        <w:rPr>
-          <w:rFonts w:ascii="Times New Roman" w:hAnsi="Times New Roman" w:cs="Times New Roman"/>
-          <w:sz w:val="24"/>
-          <w:szCs w:val="24"/>
-          <w:lang w:val="en-US"/>
-        </w:rPr>
-      </w:pPr>
-    </w:p>
-    <w:p>
-      <w:pPr>
-        <w:spacing w:line="360" w:lineRule="auto"/>
-        <w:jc w:val="both"/>
-        <w:rPr>
-          <w:rFonts w:ascii="Times New Roman" w:hAnsi="Times New Roman" w:cs="Times New Roman"/>
-          <w:sz w:val="24"/>
-          <w:szCs w:val="24"/>
-          <w:lang w:val="en-US"/>
-        </w:rPr>
-      </w:pPr>
     </w:p>
     <w:p>
       <w:pPr>
@@ -484,7 +494,6 @@
           <w:szCs w:val="26"/>
           <w:lang w:val="en-US"/>
         </w:rPr>
-        <w:lastRenderedPageBreak/>
         <w:t>SQL commands are divided into several different types, including the following:</w:t>
       </w:r>
     </w:p>
@@ -721,7 +730,11 @@
           <w:lang w:val="en-US"/>
         </w:rPr>
       </w:pPr>
-      <w:r>
+    </w:p>
+    <w:p>
+      <w:pPr>
+        <w:spacing w:line="360" w:lineRule="auto"/>
+        <w:jc w:val="both"/>
         <w:rPr>
           <w:rFonts w:ascii="Times New Roman" w:hAnsi="Times New Roman" w:cs="Times New Roman"/>
           <w:b/>
@@ -732,230 +745,7 @@
           <w:szCs w:val="26"/>
           <w:lang w:val="en-US"/>
         </w:rPr>
-        <w:t>Advantages of SQL</w:t>
-      </w:r>
-    </w:p>
-    <w:p>
-      <w:pPr>
-        <w:pStyle w:val="ListParagraph"/>
-        <w:numPr>
-          <w:ilvl w:val="0"/>
-          <w:numId w:val="11"/>
-        </w:numPr>
-        <w:spacing w:line="360" w:lineRule="auto"/>
-        <w:jc w:val="both"/>
-        <w:rPr>
-          <w:rFonts w:ascii="Times New Roman" w:hAnsi="Times New Roman" w:cs="Times New Roman"/>
-          <w:sz w:val="24"/>
-          <w:szCs w:val="24"/>
-          <w:lang w:val="en-US"/>
-        </w:rPr>
-      </w:pPr>
-      <w:r>
-        <w:rPr>
-          <w:rFonts w:ascii="Times New Roman" w:hAnsi="Times New Roman" w:cs="Times New Roman"/>
-          <w:b/>
-          <w:bCs/>
-          <w:sz w:val="24"/>
-          <w:szCs w:val="24"/>
-          <w:lang w:val="en-US"/>
-        </w:rPr>
-        <w:t>No programming needed</w:t>
-      </w:r>
-      <w:r>
-        <w:rPr>
-          <w:rFonts w:ascii="Times New Roman" w:hAnsi="Times New Roman" w:cs="Times New Roman"/>
-          <w:sz w:val="24"/>
-          <w:szCs w:val="24"/>
-          <w:lang w:val="en-US"/>
-        </w:rPr>
-        <w:t xml:space="preserve"> SQL does not require a large number of coding lines for managing the database systems. We can easily access and maintain the database by using simple SQL syntactical rules. These simple rules make the SQL user-friendly.</w:t>
-      </w:r>
-    </w:p>
-    <w:p>
-      <w:pPr>
-        <w:pStyle w:val="ListParagraph"/>
-        <w:numPr>
-          <w:ilvl w:val="0"/>
-          <w:numId w:val="11"/>
-        </w:numPr>
-        <w:spacing w:line="360" w:lineRule="auto"/>
-        <w:jc w:val="both"/>
-        <w:rPr>
-          <w:rFonts w:ascii="Times New Roman" w:hAnsi="Times New Roman" w:cs="Times New Roman"/>
-          <w:sz w:val="24"/>
-          <w:szCs w:val="24"/>
-          <w:lang w:val="en-US"/>
-        </w:rPr>
-      </w:pPr>
-      <w:r>
-        <w:rPr>
-          <w:rFonts w:ascii="Times New Roman" w:hAnsi="Times New Roman" w:cs="Times New Roman"/>
-          <w:b/>
-          <w:bCs/>
-          <w:sz w:val="24"/>
-          <w:szCs w:val="24"/>
-          <w:lang w:val="en-US"/>
-        </w:rPr>
-        <w:t>High-Speed Query Processing</w:t>
-      </w:r>
-      <w:r>
-        <w:rPr>
-          <w:rFonts w:ascii="Times New Roman" w:hAnsi="Times New Roman" w:cs="Times New Roman"/>
-          <w:sz w:val="24"/>
-          <w:szCs w:val="24"/>
-          <w:lang w:val="en-US"/>
-        </w:rPr>
-        <w:t xml:space="preserve"> A large amount of data is accessed quickly and efficiently from the database by using SQL queries. Insertion, deletion, and updating operations on data are also performed in less time.</w:t>
-      </w:r>
-    </w:p>
-    <w:p>
-      <w:pPr>
-        <w:pStyle w:val="ListParagraph"/>
-        <w:numPr>
-          <w:ilvl w:val="0"/>
-          <w:numId w:val="11"/>
-        </w:numPr>
-        <w:spacing w:line="360" w:lineRule="auto"/>
-        <w:jc w:val="both"/>
-        <w:rPr>
-          <w:rFonts w:ascii="Times New Roman" w:hAnsi="Times New Roman" w:cs="Times New Roman"/>
-          <w:sz w:val="24"/>
-          <w:szCs w:val="24"/>
-          <w:lang w:val="en-US"/>
-        </w:rPr>
-      </w:pPr>
-      <w:r>
-        <w:rPr>
-          <w:rFonts w:ascii="Times New Roman" w:hAnsi="Times New Roman" w:cs="Times New Roman"/>
-          <w:b/>
-          <w:bCs/>
-          <w:sz w:val="24"/>
-          <w:szCs w:val="24"/>
-          <w:lang w:val="en-US"/>
-        </w:rPr>
-        <w:t>Standardized Language</w:t>
-      </w:r>
-      <w:r>
-        <w:rPr>
-          <w:rFonts w:ascii="Times New Roman" w:hAnsi="Times New Roman" w:cs="Times New Roman"/>
-          <w:sz w:val="24"/>
-          <w:szCs w:val="24"/>
-          <w:lang w:val="en-US"/>
-        </w:rPr>
-        <w:t xml:space="preserve"> SQL follows the long-established standards of ISO and ANSI, which offer a uniform platform across the globe to all its users.</w:t>
-      </w:r>
-    </w:p>
-    <w:p>
-      <w:pPr>
-        <w:pStyle w:val="ListParagraph"/>
-        <w:numPr>
-          <w:ilvl w:val="0"/>
-          <w:numId w:val="11"/>
-        </w:numPr>
-        <w:spacing w:line="360" w:lineRule="auto"/>
-        <w:jc w:val="both"/>
-        <w:rPr>
-          <w:rFonts w:ascii="Times New Roman" w:hAnsi="Times New Roman" w:cs="Times New Roman"/>
-          <w:sz w:val="24"/>
-          <w:szCs w:val="24"/>
-          <w:lang w:val="en-US"/>
-        </w:rPr>
-      </w:pPr>
-      <w:r>
-        <w:rPr>
-          <w:rFonts w:ascii="Times New Roman" w:hAnsi="Times New Roman" w:cs="Times New Roman"/>
-          <w:b/>
-          <w:bCs/>
-          <w:sz w:val="24"/>
-          <w:szCs w:val="24"/>
-          <w:lang w:val="en-US"/>
-        </w:rPr>
-        <w:t>Portability</w:t>
-      </w:r>
-      <w:r>
-        <w:rPr>
-          <w:rFonts w:ascii="Times New Roman" w:hAnsi="Times New Roman" w:cs="Times New Roman"/>
-          <w:sz w:val="24"/>
-          <w:szCs w:val="24"/>
-          <w:lang w:val="en-US"/>
-        </w:rPr>
-        <w:t xml:space="preserve"> The structured query language can be easily used in desktop computers, laptops, tablets, and even smartphones. It can also be used with other applications according to the user's requirements.</w:t>
-      </w:r>
-    </w:p>
-    <w:p>
-      <w:pPr>
-        <w:pStyle w:val="ListParagraph"/>
-        <w:numPr>
-          <w:ilvl w:val="0"/>
-          <w:numId w:val="11"/>
-        </w:numPr>
-        <w:spacing w:line="360" w:lineRule="auto"/>
-        <w:jc w:val="both"/>
-        <w:rPr>
-          <w:rFonts w:ascii="Times New Roman" w:hAnsi="Times New Roman" w:cs="Times New Roman"/>
-          <w:sz w:val="24"/>
-          <w:szCs w:val="24"/>
-          <w:lang w:val="en-US"/>
-        </w:rPr>
-      </w:pPr>
-      <w:r>
-        <w:rPr>
-          <w:rFonts w:ascii="Times New Roman" w:hAnsi="Times New Roman" w:cs="Times New Roman"/>
-          <w:b/>
-          <w:bCs/>
-          <w:sz w:val="24"/>
-          <w:szCs w:val="24"/>
-          <w:lang w:val="en-US"/>
-        </w:rPr>
-        <w:t>Interactive language</w:t>
-      </w:r>
-      <w:r>
-        <w:rPr>
-          <w:rFonts w:ascii="Times New Roman" w:hAnsi="Times New Roman" w:cs="Times New Roman"/>
-          <w:sz w:val="24"/>
-          <w:szCs w:val="24"/>
-          <w:lang w:val="en-US"/>
-        </w:rPr>
-        <w:t xml:space="preserve"> We can easily learn and understand the SQL language. We can also use this language for communicating with the database because it is a simple query language. This language is also used for receiving the answers to complex queries in a few seconds.</w:t>
-      </w:r>
-    </w:p>
-    <w:p>
-      <w:pPr>
-        <w:pStyle w:val="ListParagraph"/>
-        <w:numPr>
-          <w:ilvl w:val="0"/>
-          <w:numId w:val="11"/>
-        </w:numPr>
-        <w:spacing w:line="360" w:lineRule="auto"/>
-        <w:jc w:val="both"/>
-        <w:rPr>
-          <w:rFonts w:ascii="Times New Roman" w:hAnsi="Times New Roman" w:cs="Times New Roman"/>
-          <w:sz w:val="24"/>
-          <w:szCs w:val="24"/>
-          <w:lang w:val="en-US"/>
-        </w:rPr>
-      </w:pPr>
-      <w:r>
-        <w:rPr>
-          <w:rFonts w:ascii="Times New Roman" w:hAnsi="Times New Roman" w:cs="Times New Roman"/>
-          <w:b/>
-          <w:bCs/>
-          <w:sz w:val="24"/>
-          <w:szCs w:val="24"/>
-          <w:lang w:val="en-US"/>
-        </w:rPr>
-        <w:t>More than one Data View</w:t>
-      </w:r>
-      <w:r>
-        <w:rPr>
-          <w:rFonts w:ascii="Times New Roman" w:hAnsi="Times New Roman" w:cs="Times New Roman"/>
-          <w:sz w:val="24"/>
-          <w:szCs w:val="24"/>
-          <w:lang w:val="en-US"/>
-        </w:rPr>
-        <w:t xml:space="preserve"> The SQL language also helps in making the multiple views of the database structure for the different database users.</w:t>
-      </w:r>
+      </w:pPr>
     </w:p>
     <w:p>
       <w:pPr>
@@ -972,7 +762,11 @@
           <w:lang w:val="en-US"/>
         </w:rPr>
       </w:pPr>
-      <w:r>
+    </w:p>
+    <w:p>
+      <w:pPr>
+        <w:spacing w:line="360" w:lineRule="auto"/>
+        <w:jc w:val="both"/>
         <w:rPr>
           <w:rFonts w:ascii="Times New Roman" w:hAnsi="Times New Roman" w:cs="Times New Roman"/>
           <w:b/>
@@ -983,7 +777,270 @@
           <w:szCs w:val="26"/>
           <w:lang w:val="en-US"/>
         </w:rPr>
+      </w:pPr>
+      <w:r>
+        <w:rPr>
+          <w:rFonts w:ascii="Times New Roman" w:hAnsi="Times New Roman" w:cs="Times New Roman"/>
+          <w:b/>
+          <w:bCs/>
+          <w:i/>
+          <w:iCs/>
+          <w:sz w:val="26"/>
+          <w:szCs w:val="26"/>
+          <w:lang w:val="en-US"/>
+        </w:rPr>
         <w:lastRenderedPageBreak/>
+        <w:t>Advantages of SQL</w:t>
+      </w:r>
+    </w:p>
+    <w:p>
+      <w:pPr>
+        <w:pStyle w:val="ListParagraph"/>
+        <w:numPr>
+          <w:ilvl w:val="0"/>
+          <w:numId w:val="11"/>
+        </w:numPr>
+        <w:spacing w:line="360" w:lineRule="auto"/>
+        <w:jc w:val="both"/>
+        <w:rPr>
+          <w:rFonts w:ascii="Times New Roman" w:hAnsi="Times New Roman" w:cs="Times New Roman"/>
+          <w:sz w:val="24"/>
+          <w:szCs w:val="24"/>
+          <w:lang w:val="en-US"/>
+        </w:rPr>
+      </w:pPr>
+      <w:r>
+        <w:rPr>
+          <w:rFonts w:ascii="Times New Roman" w:hAnsi="Times New Roman" w:cs="Times New Roman"/>
+          <w:b/>
+          <w:bCs/>
+          <w:sz w:val="24"/>
+          <w:szCs w:val="24"/>
+          <w:lang w:val="en-US"/>
+        </w:rPr>
+        <w:t>No programming needed</w:t>
+      </w:r>
+      <w:r>
+        <w:rPr>
+          <w:rFonts w:ascii="Times New Roman" w:hAnsi="Times New Roman" w:cs="Times New Roman"/>
+          <w:sz w:val="24"/>
+          <w:szCs w:val="24"/>
+          <w:lang w:val="en-US"/>
+        </w:rPr>
+        <w:t xml:space="preserve"> SQL does not require a large number of coding lines for managing the database systems. We can easily access and maintain the database by using simple SQL syntactical rules. These simple rules make the SQL user-friendly.</w:t>
+      </w:r>
+    </w:p>
+    <w:p>
+      <w:pPr>
+        <w:pStyle w:val="ListParagraph"/>
+        <w:numPr>
+          <w:ilvl w:val="0"/>
+          <w:numId w:val="11"/>
+        </w:numPr>
+        <w:spacing w:line="360" w:lineRule="auto"/>
+        <w:jc w:val="both"/>
+        <w:rPr>
+          <w:rFonts w:ascii="Times New Roman" w:hAnsi="Times New Roman" w:cs="Times New Roman"/>
+          <w:sz w:val="24"/>
+          <w:szCs w:val="24"/>
+          <w:lang w:val="en-US"/>
+        </w:rPr>
+      </w:pPr>
+      <w:r>
+        <w:rPr>
+          <w:rFonts w:ascii="Times New Roman" w:hAnsi="Times New Roman" w:cs="Times New Roman"/>
+          <w:b/>
+          <w:bCs/>
+          <w:sz w:val="24"/>
+          <w:szCs w:val="24"/>
+          <w:lang w:val="en-US"/>
+        </w:rPr>
+        <w:t>High-Speed Query Processing</w:t>
+      </w:r>
+      <w:r>
+        <w:rPr>
+          <w:rFonts w:ascii="Times New Roman" w:hAnsi="Times New Roman" w:cs="Times New Roman"/>
+          <w:sz w:val="24"/>
+          <w:szCs w:val="24"/>
+          <w:lang w:val="en-US"/>
+        </w:rPr>
+        <w:t xml:space="preserve"> A large amount of data is accessed quickly and efficiently from the database by using SQL queries. Insertion, deletion, and updating operations on data are also performed in less time.</w:t>
+      </w:r>
+    </w:p>
+    <w:p>
+      <w:pPr>
+        <w:pStyle w:val="ListParagraph"/>
+        <w:numPr>
+          <w:ilvl w:val="0"/>
+          <w:numId w:val="11"/>
+        </w:numPr>
+        <w:spacing w:line="360" w:lineRule="auto"/>
+        <w:jc w:val="both"/>
+        <w:rPr>
+          <w:rFonts w:ascii="Times New Roman" w:hAnsi="Times New Roman" w:cs="Times New Roman"/>
+          <w:sz w:val="24"/>
+          <w:szCs w:val="24"/>
+          <w:lang w:val="en-US"/>
+        </w:rPr>
+      </w:pPr>
+      <w:r>
+        <w:rPr>
+          <w:rFonts w:ascii="Times New Roman" w:hAnsi="Times New Roman" w:cs="Times New Roman"/>
+          <w:b/>
+          <w:bCs/>
+          <w:sz w:val="24"/>
+          <w:szCs w:val="24"/>
+          <w:lang w:val="en-US"/>
+        </w:rPr>
+        <w:t>Standardized Language</w:t>
+      </w:r>
+      <w:r>
+        <w:rPr>
+          <w:rFonts w:ascii="Times New Roman" w:hAnsi="Times New Roman" w:cs="Times New Roman"/>
+          <w:sz w:val="24"/>
+          <w:szCs w:val="24"/>
+          <w:lang w:val="en-US"/>
+        </w:rPr>
+        <w:t xml:space="preserve"> SQL follows the long-established standards of ISO and ANSI, which offer a uniform platform across the globe to all its users.</w:t>
+      </w:r>
+    </w:p>
+    <w:p>
+      <w:pPr>
+        <w:pStyle w:val="ListParagraph"/>
+        <w:numPr>
+          <w:ilvl w:val="0"/>
+          <w:numId w:val="11"/>
+        </w:numPr>
+        <w:spacing w:line="360" w:lineRule="auto"/>
+        <w:jc w:val="both"/>
+        <w:rPr>
+          <w:rFonts w:ascii="Times New Roman" w:hAnsi="Times New Roman" w:cs="Times New Roman"/>
+          <w:sz w:val="24"/>
+          <w:szCs w:val="24"/>
+          <w:lang w:val="en-US"/>
+        </w:rPr>
+      </w:pPr>
+      <w:r>
+        <w:rPr>
+          <w:rFonts w:ascii="Times New Roman" w:hAnsi="Times New Roman" w:cs="Times New Roman"/>
+          <w:b/>
+          <w:bCs/>
+          <w:sz w:val="24"/>
+          <w:szCs w:val="24"/>
+          <w:lang w:val="en-US"/>
+        </w:rPr>
+        <w:t>Portability</w:t>
+      </w:r>
+      <w:r>
+        <w:rPr>
+          <w:rFonts w:ascii="Times New Roman" w:hAnsi="Times New Roman" w:cs="Times New Roman"/>
+          <w:sz w:val="24"/>
+          <w:szCs w:val="24"/>
+          <w:lang w:val="en-US"/>
+        </w:rPr>
+        <w:t xml:space="preserve"> The structured query language can be easily used in desktop computers, laptops, tablets, and even smartphones. It can also be used with other applications according to the user's requirements.</w:t>
+      </w:r>
+    </w:p>
+    <w:p>
+      <w:pPr>
+        <w:pStyle w:val="ListParagraph"/>
+        <w:numPr>
+          <w:ilvl w:val="0"/>
+          <w:numId w:val="11"/>
+        </w:numPr>
+        <w:spacing w:line="360" w:lineRule="auto"/>
+        <w:jc w:val="both"/>
+        <w:rPr>
+          <w:rFonts w:ascii="Times New Roman" w:hAnsi="Times New Roman" w:cs="Times New Roman"/>
+          <w:sz w:val="24"/>
+          <w:szCs w:val="24"/>
+          <w:lang w:val="en-US"/>
+        </w:rPr>
+      </w:pPr>
+      <w:r>
+        <w:rPr>
+          <w:rFonts w:ascii="Times New Roman" w:hAnsi="Times New Roman" w:cs="Times New Roman"/>
+          <w:b/>
+          <w:bCs/>
+          <w:sz w:val="24"/>
+          <w:szCs w:val="24"/>
+          <w:lang w:val="en-US"/>
+        </w:rPr>
+        <w:t>Interactive language</w:t>
+      </w:r>
+      <w:r>
+        <w:rPr>
+          <w:rFonts w:ascii="Times New Roman" w:hAnsi="Times New Roman" w:cs="Times New Roman"/>
+          <w:sz w:val="24"/>
+          <w:szCs w:val="24"/>
+          <w:lang w:val="en-US"/>
+        </w:rPr>
+        <w:t xml:space="preserve"> We can easily learn and understand the SQL language. We can also use this language for communicating with the database because it is a simple query language. This language is also used for receiving the answers to complex queries in a few seconds.</w:t>
+      </w:r>
+    </w:p>
+    <w:p>
+      <w:pPr>
+        <w:pStyle w:val="ListParagraph"/>
+        <w:numPr>
+          <w:ilvl w:val="0"/>
+          <w:numId w:val="11"/>
+        </w:numPr>
+        <w:spacing w:line="360" w:lineRule="auto"/>
+        <w:jc w:val="both"/>
+        <w:rPr>
+          <w:rFonts w:ascii="Times New Roman" w:hAnsi="Times New Roman" w:cs="Times New Roman"/>
+          <w:sz w:val="24"/>
+          <w:szCs w:val="24"/>
+          <w:lang w:val="en-US"/>
+        </w:rPr>
+      </w:pPr>
+      <w:r>
+        <w:rPr>
+          <w:rFonts w:ascii="Times New Roman" w:hAnsi="Times New Roman" w:cs="Times New Roman"/>
+          <w:b/>
+          <w:bCs/>
+          <w:sz w:val="24"/>
+          <w:szCs w:val="24"/>
+          <w:lang w:val="en-US"/>
+        </w:rPr>
+        <w:t>More than one Data View</w:t>
+      </w:r>
+      <w:r>
+        <w:rPr>
+          <w:rFonts w:ascii="Times New Roman" w:hAnsi="Times New Roman" w:cs="Times New Roman"/>
+          <w:sz w:val="24"/>
+          <w:szCs w:val="24"/>
+          <w:lang w:val="en-US"/>
+        </w:rPr>
+        <w:t xml:space="preserve"> The SQL language also helps in making the multiple views of the database structure for the different database users.</w:t>
+      </w:r>
+    </w:p>
+    <w:p>
+      <w:pPr>
+        <w:spacing w:line="360" w:lineRule="auto"/>
+        <w:jc w:val="both"/>
+        <w:rPr>
+          <w:rFonts w:ascii="Times New Roman" w:hAnsi="Times New Roman" w:cs="Times New Roman"/>
+          <w:b/>
+          <w:bCs/>
+          <w:i/>
+          <w:iCs/>
+          <w:sz w:val="26"/>
+          <w:szCs w:val="26"/>
+          <w:lang w:val="en-US"/>
+        </w:rPr>
+      </w:pPr>
+      <w:r>
+        <w:rPr>
+          <w:rFonts w:ascii="Times New Roman" w:hAnsi="Times New Roman" w:cs="Times New Roman"/>
+          <w:b/>
+          <w:bCs/>
+          <w:i/>
+          <w:iCs/>
+          <w:sz w:val="26"/>
+          <w:szCs w:val="26"/>
+          <w:lang w:val="en-US"/>
+        </w:rPr>
         <w:t>Disadvantages of SQL</w:t>
       </w:r>
     </w:p>
